--- a/实验报告.docx
+++ b/实验报告.docx
@@ -13881,7 +13881,27 @@
           <w:sz w:val="24"/>
           <w:szCs w:val="24"/>
         </w:rPr>
-        <w:t>化的DFA。具体实现如下：</w:t>
+        <w:t>化的DFA。具体实现如下</w:t>
+      </w:r>
+      <w:r>
+        <w:rPr>
+          <w:rFonts w:ascii="等线" w:eastAsia="等线" w:hAnsi="等线" w:hint="eastAsia"/>
+          <w:b/>
+          <w:sz w:val="24"/>
+          <w:szCs w:val="24"/>
+        </w:rPr>
+        <w:t>所示</w:t>
+      </w:r>
+      <w:bookmarkStart w:id="11" w:name="_GoBack"/>
+      <w:bookmarkEnd w:id="11"/>
+      <w:r>
+        <w:rPr>
+          <w:rFonts w:ascii="等线" w:eastAsia="等线" w:hAnsi="等线" w:hint="eastAsia"/>
+          <w:b/>
+          <w:sz w:val="24"/>
+          <w:szCs w:val="24"/>
+        </w:rPr>
+        <w:t>：</w:t>
       </w:r>
     </w:p>
     <w:p>
@@ -15087,7 +15107,7 @@
           <w:szCs w:val="30"/>
         </w:rPr>
       </w:pPr>
-      <w:bookmarkStart w:id="11" w:name="_Toc102935988"/>
+      <w:bookmarkStart w:id="12" w:name="_Toc102935988"/>
       <w:r>
         <w:rPr>
           <w:rFonts w:ascii="等线" w:eastAsia="等线" w:hAnsi="等线" w:hint="eastAsia"/>
@@ -15096,7 +15116,7 @@
         </w:rPr>
         <w:t>3.3.4 词法分析</w:t>
       </w:r>
-      <w:bookmarkEnd w:id="11"/>
+      <w:bookmarkEnd w:id="12"/>
     </w:p>
     <w:p>
       <w:pPr>
@@ -17652,7 +17672,7 @@
           <w:rFonts w:ascii="等线" w:eastAsia="等线" w:hAnsi="等线"/>
         </w:rPr>
       </w:pPr>
-      <w:bookmarkStart w:id="12" w:name="_Toc102935989"/>
+      <w:bookmarkStart w:id="13" w:name="_Toc102935989"/>
       <w:r>
         <w:rPr>
           <w:rFonts w:ascii="等线" w:eastAsia="等线" w:hAnsi="等线" w:hint="eastAsia"/>
@@ -17660,7 +17680,7 @@
         <w:lastRenderedPageBreak/>
         <w:t>3.2 语法分析器</w:t>
       </w:r>
-      <w:bookmarkEnd w:id="12"/>
+      <w:bookmarkEnd w:id="13"/>
     </w:p>
     <w:p>
       <w:pPr>
@@ -17898,14 +17918,14 @@
           <w:rFonts w:ascii="等线" w:eastAsia="等线" w:hAnsi="等线"/>
         </w:rPr>
       </w:pPr>
-      <w:bookmarkStart w:id="13" w:name="_Toc102935990"/>
+      <w:bookmarkStart w:id="14" w:name="_Toc102935990"/>
       <w:r>
         <w:rPr>
           <w:rFonts w:ascii="等线" w:eastAsia="等线" w:hAnsi="等线" w:hint="eastAsia"/>
         </w:rPr>
         <w:t>3.2.1 文法预处理阶段</w:t>
       </w:r>
-      <w:bookmarkEnd w:id="13"/>
+      <w:bookmarkEnd w:id="14"/>
     </w:p>
     <w:p>
       <w:pPr>
@@ -18441,7 +18461,7 @@
           <w:szCs w:val="30"/>
         </w:rPr>
       </w:pPr>
-      <w:bookmarkStart w:id="14" w:name="_Toc102935991"/>
+      <w:bookmarkStart w:id="15" w:name="_Toc102935991"/>
       <w:r>
         <w:rPr>
           <w:rFonts w:ascii="等线" w:eastAsia="等线" w:hAnsi="等线" w:hint="eastAsia"/>
@@ -18482,7 +18502,7 @@
         </w:rPr>
         <w:t>irst集合</w:t>
       </w:r>
-      <w:bookmarkEnd w:id="14"/>
+      <w:bookmarkEnd w:id="15"/>
     </w:p>
     <w:p>
       <w:pPr>
@@ -19782,7 +19802,7 @@
         </w:rPr>
         <w:t>,而且对任何</w:t>
       </w:r>
-      <w:bookmarkStart w:id="15" w:name="OLE_LINK4"/>
+      <w:bookmarkStart w:id="16" w:name="OLE_LINK4"/>
       <m:oMath>
         <m:r>
           <m:rPr>
@@ -19905,7 +19925,7 @@
         </w:rPr>
         <w:t>Y</w:t>
       </w:r>
-      <w:bookmarkEnd w:id="15"/>
+      <w:bookmarkEnd w:id="16"/>
       <m:oMath>
         <m:sSub>
           <m:sSubPr>
@@ -23652,7 +23672,7 @@
           <w:szCs w:val="30"/>
         </w:rPr>
       </w:pPr>
-      <w:bookmarkStart w:id="16" w:name="_Toc102935992"/>
+      <w:bookmarkStart w:id="17" w:name="_Toc102935992"/>
       <w:r>
         <w:rPr>
           <w:rFonts w:ascii="等线" w:eastAsia="等线" w:hAnsi="等线" w:hint="eastAsia"/>
@@ -23694,7 +23714,7 @@
         </w:rPr>
         <w:t>follow集合</w:t>
       </w:r>
-      <w:bookmarkEnd w:id="16"/>
+      <w:bookmarkEnd w:id="17"/>
     </w:p>
     <w:p>
       <w:pPr>
@@ -26525,7 +26545,7 @@
           </w:rPr>
           <m:t xml:space="preserve"> (</m:t>
         </m:r>
-        <w:bookmarkStart w:id="17" w:name="OLE_LINK5"/>
+        <w:bookmarkStart w:id="18" w:name="OLE_LINK5"/>
         <m:sSub>
           <m:sSubPr>
             <m:ctrlPr>
@@ -26566,7 +26586,7 @@
             </m:r>
           </m:sub>
         </m:sSub>
-        <w:bookmarkEnd w:id="17"/>
+        <w:bookmarkEnd w:id="18"/>
         <m:r>
           <m:rPr>
             <m:sty m:val="bi"/>
@@ -28784,7 +28804,7 @@
           <w:szCs w:val="30"/>
         </w:rPr>
       </w:pPr>
-      <w:bookmarkStart w:id="18" w:name="_Toc102935993"/>
+      <w:bookmarkStart w:id="19" w:name="_Toc102935993"/>
       <w:r>
         <w:rPr>
           <w:rFonts w:ascii="等线" w:eastAsia="等线" w:hAnsi="等线" w:hint="eastAsia"/>
@@ -28818,7 +28838,7 @@
         </w:rPr>
         <w:t>预测分析表</w:t>
       </w:r>
-      <w:bookmarkEnd w:id="18"/>
+      <w:bookmarkEnd w:id="19"/>
     </w:p>
     <w:p>
       <w:pPr>
@@ -30533,7 +30553,7 @@
           <w:szCs w:val="30"/>
         </w:rPr>
       </w:pPr>
-      <w:bookmarkStart w:id="19" w:name="_Toc102935994"/>
+      <w:bookmarkStart w:id="20" w:name="_Toc102935994"/>
       <w:r>
         <w:rPr>
           <w:rFonts w:ascii="等线" w:eastAsia="等线" w:hAnsi="等线" w:hint="eastAsia"/>
@@ -30583,7 +30603,7 @@
         </w:rPr>
         <w:t>器</w:t>
       </w:r>
-      <w:bookmarkEnd w:id="19"/>
+      <w:bookmarkEnd w:id="20"/>
     </w:p>
     <w:p>
       <w:pPr>
@@ -31979,7 +31999,7 @@
           <w:rFonts w:ascii="等线" w:eastAsia="等线" w:hAnsi="等线"/>
         </w:rPr>
       </w:pPr>
-      <w:bookmarkStart w:id="20" w:name="_Toc102935995"/>
+      <w:bookmarkStart w:id="21" w:name="_Toc102935995"/>
       <w:r>
         <w:rPr>
           <w:rFonts w:ascii="等线" w:eastAsia="等线" w:hAnsi="等线" w:hint="eastAsia"/>
@@ -31993,7 +32013,7 @@
         </w:rPr>
         <w:t>使用说明</w:t>
       </w:r>
-      <w:bookmarkEnd w:id="20"/>
+      <w:bookmarkEnd w:id="21"/>
     </w:p>
     <w:p>
       <w:pPr>
@@ -32490,8 +32510,6 @@
         </w:rPr>
         <w:t>。</w:t>
       </w:r>
-      <w:bookmarkStart w:id="21" w:name="_GoBack"/>
-      <w:bookmarkEnd w:id="21"/>
     </w:p>
     <w:p>
       <w:pPr>
@@ -34537,7 +34555,7 @@
 </file>
 
 <file path=customXml/itemProps1.xml><?xml version="1.0" encoding="utf-8"?>
-<ds:datastoreItem xmlns:ds="http://schemas.openxmlformats.org/officeDocument/2006/customXml" ds:itemID="{9271B9ED-1895-49E3-9303-ED1D77474296}">
+<ds:datastoreItem xmlns:ds="http://schemas.openxmlformats.org/officeDocument/2006/customXml" ds:itemID="{AE610E4E-1A95-4499-97B6-65A9CBD8408A}">
   <ds:schemaRefs>
     <ds:schemaRef ds:uri="http://schemas.openxmlformats.org/officeDocument/2006/bibliography"/>
   </ds:schemaRefs>
